--- a/Логика2.docx
+++ b/Логика2.docx
@@ -38,7 +38,36 @@
             </w14:solidFill>
           </w14:textFill>
         </w:rPr>
-        <w:t>Министерство образования Российской Федерации</w:t>
+        <w:t>Министерство</w:t>
+      </w:r>
+      <w:r>
+        <w:rPr>
+          <w:rFonts w:hint="default" w:cs="Times New Roman"/>
+          <w:color w:val="000000" w:themeColor="text1"/>
+          <w:sz w:val="28"/>
+          <w:szCs w:val="28"/>
+          <w:lang w:val="ru-RU"/>
+          <w14:textFill>
+            <w14:solidFill>
+              <w14:schemeClr w14:val="tx1"/>
+            </w14:solidFill>
+          </w14:textFill>
+        </w:rPr>
+        <w:t xml:space="preserve"> науки и высшего </w:t>
+      </w:r>
+      <w:r>
+        <w:rPr>
+          <w:rFonts w:hint="default" w:ascii="Times New Roman" w:hAnsi="Times New Roman" w:cs="Times New Roman"/>
+          <w:color w:val="000000" w:themeColor="text1"/>
+          <w:sz w:val="28"/>
+          <w:szCs w:val="28"/>
+          <w14:textFill>
+            <w14:solidFill>
+              <w14:schemeClr w14:val="tx1"/>
+            </w14:solidFill>
+          </w14:textFill>
+        </w:rPr>
+        <w:t xml:space="preserve"> образования Российской Федерации</w:t>
       </w:r>
     </w:p>
     <w:p>
@@ -157,6 +186,7 @@
           <w:color w:val="000000" w:themeColor="text1"/>
           <w:sz w:val="28"/>
           <w:szCs w:val="28"/>
+          <w:lang w:val="ru-RU"/>
           <w14:textFill>
             <w14:solidFill>
               <w14:schemeClr w14:val="tx1"/>
@@ -176,7 +206,22 @@
             </w14:solidFill>
           </w14:textFill>
         </w:rPr>
-        <w:t>по лабораторной работе №1</w:t>
+        <w:t>по лабораторной работе №</w:t>
+      </w:r>
+      <w:r>
+        <w:rPr>
+          <w:rFonts w:hint="default" w:cs="Times New Roman"/>
+          <w:color w:val="000000" w:themeColor="text1"/>
+          <w:sz w:val="28"/>
+          <w:szCs w:val="28"/>
+          <w:lang w:val="ru-RU"/>
+          <w14:textFill>
+            <w14:solidFill>
+              <w14:schemeClr w14:val="tx1"/>
+            </w14:solidFill>
+          </w14:textFill>
+        </w:rPr>
+        <w:t>2</w:t>
       </w:r>
     </w:p>
     <w:p>
@@ -215,9 +260,13 @@
     <w:p>
       <w:pPr>
         <w:pStyle w:val="4"/>
+        <w:keepNext w:val="0"/>
+        <w:keepLines w:val="0"/>
+        <w:widowControl/>
+        <w:suppressLineNumbers w:val="0"/>
         <w:bidi w:val="0"/>
-        <w:spacing w:before="0" w:beforeAutospacing="0" w:after="0" w:afterAutospacing="0"/>
-        <w:jc w:val="center"/>
+        <w:spacing w:before="0" w:beforeAutospacing="0" w:after="0" w:afterAutospacing="0" w:line="15" w:lineRule="atLeast"/>
+        <w:jc w:val="both"/>
         <w:rPr>
           <w:rFonts w:hint="default" w:ascii="Times New Roman" w:hAnsi="Times New Roman" w:cs="Times New Roman"/>
         </w:rPr>
@@ -239,12 +288,18 @@
       <w:r>
         <w:rPr>
           <w:rFonts w:hint="default" w:ascii="Times New Roman" w:hAnsi="Times New Roman" w:cs="Times New Roman"/>
-          <w:bCs/>
-          <w:color w:val="000000"/>
-          <w:sz w:val="28"/>
-          <w:szCs w:val="28"/>
-        </w:rPr>
-        <w:t>Простые структуры данных</w:t>
+          <w:b w:val="0"/>
+          <w:bCs w:val="0"/>
+          <w:i w:val="0"/>
+          <w:iCs w:val="0"/>
+          <w:color w:val="000000"/>
+          <w:sz w:val="24"/>
+          <w:szCs w:val="24"/>
+          <w:u w:val="none"/>
+          <w:shd w:val="clear" w:color="auto" w:fill="auto"/>
+          <w:vertAlign w:val="baseline"/>
+        </w:rPr>
+        <w:t>Оценка времени выполнения программ</w:t>
       </w:r>
       <w:r>
         <w:rPr>
@@ -17308,6 +17363,12 @@
             <w:insideH w:val="single" w:color="auto" w:sz="4" w:space="0"/>
             <w:insideV w:val="single" w:color="auto" w:sz="4" w:space="0"/>
           </w:tblBorders>
+          <w:tblCellMar>
+            <w:top w:w="0" w:type="dxa"/>
+            <w:left w:w="108" w:type="dxa"/>
+            <w:bottom w:w="0" w:type="dxa"/>
+            <w:right w:w="108" w:type="dxa"/>
+          </w:tblCellMar>
         </w:tblPrEx>
         <w:tc>
           <w:tcPr>
@@ -32036,8 +32097,6 @@
           <w:lang w:val="en-US"/>
         </w:rPr>
       </w:pPr>
-      <w:bookmarkStart w:id="0" w:name="_GoBack"/>
-      <w:bookmarkEnd w:id="0"/>
       <w:r>
         <w:rPr>
           <w:rFonts w:hint="default" w:ascii="Consolas" w:hAnsi="Consolas" w:eastAsia="SimSun" w:cs="Consolas"/>
@@ -32113,7 +32172,7 @@
         <w:spacing w:line="240" w:lineRule="auto"/>
         <w:jc w:val="both"/>
         <w:rPr>
-          <w:rFonts w:hint="default" w:ascii="Consolas" w:hAnsi="Consolas" w:eastAsia="SimSun" w:cs="Consolas"/>
+          <w:rFonts w:hint="default" w:ascii="Consolas" w:hAnsi="Consolas" w:eastAsia="SimSun"/>
           <w:b w:val="0"/>
           <w:bCs w:val="0"/>
           <w:i w:val="0"/>
@@ -32142,6 +32201,224 @@
         </w:rPr>
         <w:t xml:space="preserve">( O(n \log n) ) </w:t>
       </w:r>
+    </w:p>
+    <w:p>
+      <w:pPr>
+        <w:spacing w:line="240" w:lineRule="auto"/>
+        <w:jc w:val="both"/>
+        <w:rPr>
+          <w:rFonts w:hint="default" w:ascii="Consolas" w:hAnsi="Consolas" w:eastAsia="SimSun"/>
+          <w:b w:val="0"/>
+          <w:bCs w:val="0"/>
+          <w:i w:val="0"/>
+          <w:iCs w:val="0"/>
+          <w:color w:val="000000"/>
+          <w:sz w:val="28"/>
+          <w:szCs w:val="28"/>
+          <w:u w:val="none"/>
+          <w:vertAlign w:val="baseline"/>
+          <w:lang w:val="ru-RU"/>
+        </w:rPr>
+      </w:pPr>
+    </w:p>
+    <w:p>
+      <w:pPr>
+        <w:spacing w:line="240" w:lineRule="auto"/>
+        <w:jc w:val="both"/>
+        <w:rPr>
+          <w:rFonts w:hint="default" w:ascii="Consolas" w:hAnsi="Consolas" w:eastAsia="SimSun"/>
+          <w:b/>
+          <w:bCs/>
+          <w:i w:val="0"/>
+          <w:iCs w:val="0"/>
+          <w:color w:val="000000"/>
+          <w:sz w:val="28"/>
+          <w:szCs w:val="28"/>
+          <w:u w:val="single"/>
+          <w:vertAlign w:val="baseline"/>
+          <w:lang w:val="en-US"/>
+        </w:rPr>
+      </w:pPr>
+      <w:r>
+        <w:rPr>
+          <w:rFonts w:hint="default" w:ascii="Consolas" w:hAnsi="Consolas" w:eastAsia="SimSun"/>
+          <w:b/>
+          <w:bCs/>
+          <w:i w:val="0"/>
+          <w:iCs w:val="0"/>
+          <w:color w:val="000000"/>
+          <w:sz w:val="28"/>
+          <w:szCs w:val="28"/>
+          <w:u w:val="single"/>
+          <w:vertAlign w:val="baseline"/>
+          <w:lang w:val="ru-RU"/>
+        </w:rPr>
+        <w:t>Вывод</w:t>
+      </w:r>
+      <w:r>
+        <w:rPr>
+          <w:rFonts w:hint="default" w:ascii="Consolas" w:hAnsi="Consolas" w:eastAsia="SimSun"/>
+          <w:b/>
+          <w:bCs/>
+          <w:i w:val="0"/>
+          <w:iCs w:val="0"/>
+          <w:color w:val="000000"/>
+          <w:sz w:val="28"/>
+          <w:szCs w:val="28"/>
+          <w:u w:val="single"/>
+          <w:vertAlign w:val="baseline"/>
+          <w:lang w:val="en-US"/>
+        </w:rPr>
+        <w:t>:</w:t>
+      </w:r>
+    </w:p>
+    <w:p>
+      <w:pPr>
+        <w:spacing w:line="240" w:lineRule="auto"/>
+        <w:jc w:val="both"/>
+        <w:rPr>
+          <w:rFonts w:hint="default" w:ascii="Consolas" w:hAnsi="Consolas" w:eastAsia="SimSun"/>
+          <w:b/>
+          <w:bCs/>
+          <w:i w:val="0"/>
+          <w:iCs w:val="0"/>
+          <w:color w:val="000000"/>
+          <w:sz w:val="28"/>
+          <w:szCs w:val="28"/>
+          <w:u w:val="single"/>
+          <w:vertAlign w:val="baseline"/>
+          <w:lang w:val="en-US"/>
+        </w:rPr>
+      </w:pPr>
+    </w:p>
+    <w:p>
+      <w:pPr>
+        <w:spacing w:line="240" w:lineRule="auto"/>
+        <w:jc w:val="both"/>
+        <w:rPr>
+          <w:rFonts w:hint="default" w:ascii="Consolas" w:hAnsi="Consolas" w:eastAsia="SimSun"/>
+          <w:b w:val="0"/>
+          <w:bCs w:val="0"/>
+          <w:i w:val="0"/>
+          <w:iCs w:val="0"/>
+          <w:color w:val="000000"/>
+          <w:sz w:val="28"/>
+          <w:szCs w:val="28"/>
+          <w:u w:val="none"/>
+          <w:vertAlign w:val="baseline"/>
+          <w:lang w:val="ru-RU"/>
+        </w:rPr>
+      </w:pPr>
+      <w:r>
+        <w:rPr>
+          <w:rFonts w:hint="default" w:ascii="Consolas" w:hAnsi="Consolas" w:eastAsia="SimSun"/>
+          <w:b w:val="0"/>
+          <w:bCs w:val="0"/>
+          <w:i w:val="0"/>
+          <w:iCs w:val="0"/>
+          <w:color w:val="000000"/>
+          <w:sz w:val="28"/>
+          <w:szCs w:val="28"/>
+          <w:u w:val="none"/>
+          <w:vertAlign w:val="baseline"/>
+          <w:lang w:val="ru-RU"/>
+        </w:rPr>
+        <w:t>При выборе алгоритма нужно учитывать, с какими данными будет взаимодействовать т.к. у каждого есть преимущества и недостатки, что мы и наблюдаем при выполнении лабораторной работы</w:t>
+      </w:r>
+      <w:bookmarkStart w:id="0" w:name="_GoBack"/>
+      <w:bookmarkEnd w:id="0"/>
+      <w:r>
+        <w:rPr>
+          <w:rFonts w:hint="default" w:ascii="Consolas" w:hAnsi="Consolas" w:eastAsia="SimSun"/>
+          <w:b w:val="0"/>
+          <w:bCs w:val="0"/>
+          <w:i w:val="0"/>
+          <w:iCs w:val="0"/>
+          <w:color w:val="000000"/>
+          <w:sz w:val="28"/>
+          <w:szCs w:val="28"/>
+          <w:u w:val="none"/>
+          <w:vertAlign w:val="baseline"/>
+          <w:lang w:val="ru-RU"/>
+        </w:rPr>
+        <w:t>.</w:t>
+      </w:r>
+    </w:p>
+    <w:p>
+      <w:pPr>
+        <w:spacing w:line="240" w:lineRule="auto"/>
+        <w:jc w:val="both"/>
+        <w:rPr>
+          <w:rFonts w:hint="default" w:ascii="Consolas" w:hAnsi="Consolas" w:eastAsia="SimSun"/>
+          <w:b w:val="0"/>
+          <w:bCs w:val="0"/>
+          <w:i w:val="0"/>
+          <w:iCs w:val="0"/>
+          <w:color w:val="000000"/>
+          <w:sz w:val="28"/>
+          <w:szCs w:val="28"/>
+          <w:u w:val="none"/>
+          <w:vertAlign w:val="baseline"/>
+          <w:lang w:val="en-US"/>
+        </w:rPr>
+      </w:pPr>
+    </w:p>
+    <w:p>
+      <w:pPr>
+        <w:spacing w:line="240" w:lineRule="auto"/>
+        <w:jc w:val="both"/>
+        <w:rPr>
+          <w:rFonts w:hint="default" w:ascii="Consolas" w:hAnsi="Consolas" w:eastAsia="SimSun"/>
+          <w:b w:val="0"/>
+          <w:bCs w:val="0"/>
+          <w:i w:val="0"/>
+          <w:iCs w:val="0"/>
+          <w:color w:val="000000"/>
+          <w:sz w:val="28"/>
+          <w:szCs w:val="28"/>
+          <w:u w:val="none"/>
+          <w:vertAlign w:val="baseline"/>
+          <w:lang w:val="ru-RU"/>
+        </w:rPr>
+      </w:pPr>
+    </w:p>
+    <w:p>
+      <w:pPr>
+        <w:spacing w:line="240" w:lineRule="auto"/>
+        <w:jc w:val="both"/>
+        <w:rPr>
+          <w:rFonts w:hint="default" w:ascii="Consolas" w:hAnsi="Consolas" w:eastAsia="SimSun"/>
+          <w:b w:val="0"/>
+          <w:bCs w:val="0"/>
+          <w:i w:val="0"/>
+          <w:iCs w:val="0"/>
+          <w:color w:val="000000"/>
+          <w:sz w:val="28"/>
+          <w:szCs w:val="28"/>
+          <w:u w:val="none"/>
+          <w:vertAlign w:val="baseline"/>
+          <w:lang w:val="ru-RU"/>
+        </w:rPr>
+      </w:pPr>
+    </w:p>
+    <w:p>
+      <w:pPr>
+        <w:spacing w:line="240" w:lineRule="auto"/>
+        <w:jc w:val="both"/>
+        <w:rPr>
+          <w:rFonts w:hint="default" w:ascii="Consolas" w:hAnsi="Consolas" w:eastAsia="SimSun"/>
+          <w:b w:val="0"/>
+          <w:bCs w:val="0"/>
+          <w:i w:val="0"/>
+          <w:iCs w:val="0"/>
+          <w:color w:val="000000"/>
+          <w:sz w:val="28"/>
+          <w:szCs w:val="28"/>
+          <w:u w:val="none"/>
+          <w:vertAlign w:val="baseline"/>
+          <w:lang w:val="en-US"/>
+        </w:rPr>
+      </w:pPr>
     </w:p>
     <w:sectPr>
       <w:pgSz w:w="11906" w:h="16838"/>
